--- a/ReadingNotes/暗时间-笔记.docx
+++ b/ReadingNotes/暗时间-笔记.docx
@@ -3407,16 +3407,376 @@
       </w:r>
     </w:p>
     <w:p/>
+    <w:p>
+      <w:pPr>
+        <w:pStyle w:val="2"/>
+        <w:rPr>
+          <w:rFonts w:hint="eastAsia"/>
+        </w:rPr>
+      </w:pPr>
+      <w:r>
+        <w:rPr>
+          <w:rFonts w:hint="eastAsia"/>
+        </w:rPr>
+        <w:t>知其所以然</w:t>
+      </w:r>
+    </w:p>
+    <w:p>
+      <w:r>
+        <w:rPr>
+          <w:rFonts w:hint="eastAsia"/>
+        </w:rPr>
+        <w:t>讲述思维过程而非结果有几个极其重要的价值：</w:t>
+      </w:r>
+    </w:p>
+    <w:p>
+      <w:pPr>
+        <w:pStyle w:val="a4"/>
+        <w:numPr>
+          <w:ilvl w:val="0"/>
+          <w:numId w:val="9"/>
+        </w:numPr>
+        <w:ind w:firstLineChars="0"/>
+      </w:pPr>
+      <w:r>
+        <w:rPr>
+          <w:rFonts w:hint="eastAsia"/>
+        </w:rPr>
+        <w:t>内隐化</w:t>
+      </w:r>
+    </w:p>
+    <w:p>
+      <w:pPr>
+        <w:ind w:left="360"/>
+        <w:rPr>
+          <w:rFonts w:hint="eastAsia"/>
+        </w:rPr>
+      </w:pPr>
+      <w:r>
+        <w:rPr>
+          <w:rFonts w:hint="eastAsia"/>
+        </w:rPr>
+        <w:t>思维法则其实也是只是，是内隐的记忆。要将思维方法内隐化，需要</w:t>
+      </w:r>
+      <w:r>
+        <w:rPr>
+          <w:rFonts w:hint="eastAsia"/>
+        </w:rPr>
+        <w:t xml:space="preserve"> </w:t>
+      </w:r>
+      <w:r>
+        <w:rPr>
+          <w:rFonts w:hint="eastAsia"/>
+        </w:rPr>
+        <w:t>不断练习，</w:t>
+      </w:r>
+      <w:r>
+        <w:t>就像</w:t>
+      </w:r>
+      <w:r>
+        <w:rPr>
+          <w:rFonts w:hint="eastAsia"/>
+        </w:rPr>
+        <w:t>需要不断练习才可以无意识状态下就能骑自行车一样。</w:t>
+      </w:r>
+    </w:p>
+    <w:p>
+      <w:pPr>
+        <w:pStyle w:val="a4"/>
+        <w:numPr>
+          <w:ilvl w:val="0"/>
+          <w:numId w:val="9"/>
+        </w:numPr>
+        <w:ind w:firstLineChars="0"/>
+      </w:pPr>
+      <w:r>
+        <w:rPr>
+          <w:rFonts w:hint="eastAsia"/>
+        </w:rPr>
+        <w:t>跨情境运用</w:t>
+      </w:r>
+    </w:p>
+    <w:p>
+      <w:pPr>
+        <w:ind w:left="360"/>
+        <w:rPr>
+          <w:rFonts w:hint="eastAsia"/>
+        </w:rPr>
+      </w:pPr>
+      <w:r>
+        <w:rPr>
+          <w:rFonts w:hint="eastAsia"/>
+        </w:rPr>
+        <w:t>思维法则也是知识记忆，是问题解决策略。</w:t>
+      </w:r>
+    </w:p>
+    <w:p>
+      <w:pPr>
+        <w:pStyle w:val="a4"/>
+        <w:numPr>
+          <w:ilvl w:val="0"/>
+          <w:numId w:val="9"/>
+        </w:numPr>
+        <w:ind w:firstLineChars="0"/>
+      </w:pPr>
+      <w:r>
+        <w:rPr>
+          <w:rFonts w:hint="eastAsia"/>
+        </w:rPr>
+        <w:t>对问题解的更多记忆提取线索</w:t>
+      </w:r>
+    </w:p>
+    <w:p>
+      <w:pPr>
+        <w:ind w:left="360"/>
+        <w:rPr>
+          <w:rFonts w:hint="eastAsia"/>
+        </w:rPr>
+      </w:pPr>
+      <w:r>
+        <w:rPr>
+          <w:rFonts w:hint="eastAsia"/>
+        </w:rPr>
+        <w:t>知道了算法是怎样一步步推导出来的，我们就一下拥有了大量的记忆提取线索：对算法发现过程中的任何一个关键步骤（尤其是本质</w:t>
+      </w:r>
+      <w:r>
+        <w:t>）</w:t>
+      </w:r>
+      <w:r>
+        <w:rPr>
+          <w:rFonts w:hint="eastAsia"/>
+        </w:rPr>
+        <w:t>的回忆都可能使我们能够自己动手推导出剩余的内容。</w:t>
+      </w:r>
+    </w:p>
+    <w:p>
+      <w:pPr>
+        <w:pStyle w:val="a4"/>
+        <w:numPr>
+          <w:ilvl w:val="0"/>
+          <w:numId w:val="9"/>
+        </w:numPr>
+        <w:ind w:firstLineChars="0"/>
+      </w:pPr>
+      <w:r>
+        <w:rPr>
+          <w:rFonts w:hint="eastAsia"/>
+        </w:rPr>
+        <w:t>包含了多得多得知识</w:t>
+      </w:r>
+    </w:p>
+    <w:p>
+      <w:pPr>
+        <w:ind w:left="360"/>
+        <w:rPr>
+          <w:rFonts w:hint="eastAsia"/>
+        </w:rPr>
+      </w:pPr>
+      <w:r>
+        <w:rPr>
+          <w:rFonts w:hint="eastAsia"/>
+        </w:rPr>
+        <w:t>算法诞生过程中的思路往往包含了比实际算法更本质得多得知识。背后的思想，有助于解决一类问题。</w:t>
+      </w:r>
+    </w:p>
+    <w:p>
+      <w:pPr>
+        <w:pStyle w:val="a4"/>
+        <w:numPr>
+          <w:ilvl w:val="0"/>
+          <w:numId w:val="9"/>
+        </w:numPr>
+        <w:ind w:firstLineChars="0"/>
+      </w:pPr>
+      <w:r>
+        <w:rPr>
+          <w:rFonts w:hint="eastAsia"/>
+        </w:rPr>
+        <w:t>重在分析推理，</w:t>
+      </w:r>
+      <w:r>
+        <w:t>而</w:t>
+      </w:r>
+      <w:r>
+        <w:rPr>
+          <w:rFonts w:hint="eastAsia"/>
+        </w:rPr>
+        <w:t>不是联想</w:t>
+      </w:r>
+    </w:p>
+    <w:p>
+      <w:pPr>
+        <w:ind w:left="360"/>
+      </w:pPr>
+      <w:r>
+        <w:rPr>
+          <w:rFonts w:hint="eastAsia"/>
+        </w:rPr>
+        <w:t>养成优先从问题的本质入手进行考察的好习惯绝对是有更大的好处的</w:t>
+      </w:r>
+    </w:p>
+    <w:p>
+      <w:pPr>
+        <w:rPr>
+          <w:rFonts w:hint="eastAsia"/>
+        </w:rPr>
+      </w:pPr>
+      <w:r>
+        <w:rPr>
+          <w:rFonts w:hint="eastAsia"/>
+        </w:rPr>
+        <w:t>从一个算法中领悟尽量深刻的东西，则需要做到三件事情：</w:t>
+      </w:r>
+    </w:p>
+    <w:p>
+      <w:pPr>
+        <w:pStyle w:val="a4"/>
+        <w:numPr>
+          <w:ilvl w:val="0"/>
+          <w:numId w:val="9"/>
+        </w:numPr>
+        <w:ind w:firstLineChars="0"/>
+        <w:rPr>
+          <w:rFonts w:hint="eastAsia"/>
+        </w:rPr>
+      </w:pPr>
+      <w:r>
+        <w:rPr>
+          <w:rFonts w:hint="eastAsia"/>
+        </w:rPr>
+        <w:t>寻找改算法的原始出处</w:t>
+      </w:r>
+    </w:p>
+    <w:p>
+      <w:pPr>
+        <w:pStyle w:val="a4"/>
+        <w:numPr>
+          <w:ilvl w:val="0"/>
+          <w:numId w:val="9"/>
+        </w:numPr>
+        <w:ind w:firstLineChars="0"/>
+      </w:pPr>
+      <w:r>
+        <w:rPr>
+          <w:rFonts w:hint="eastAsia"/>
+        </w:rPr>
+        <w:t>原始的出处其实也未必就都推心置腹地和你讲得那么到位</w:t>
+      </w:r>
+    </w:p>
+    <w:p>
+      <w:pPr>
+        <w:ind w:left="360"/>
+      </w:pPr>
+      <w:r>
+        <w:rPr>
+          <w:rFonts w:hint="eastAsia"/>
+        </w:rPr>
+        <w:t>揣摩的重要性，是怎么说都不为过的。揣摩的一些指导性的问题有：</w:t>
+      </w:r>
+    </w:p>
+    <w:p>
+      <w:pPr>
+        <w:ind w:left="360"/>
+        <w:rPr>
+          <w:rFonts w:hint="eastAsia"/>
+        </w:rPr>
+      </w:pPr>
+      <w:r>
+        <w:rPr>
+          <w:rFonts w:hint="eastAsia"/>
+        </w:rPr>
+        <w:t>为什么要这样（为什么这是好的</w:t>
+      </w:r>
+      <w:r>
+        <w:t>）</w:t>
+      </w:r>
+      <w:r>
+        <w:rPr>
+          <w:rFonts w:hint="eastAsia"/>
+        </w:rPr>
+        <w:t>？为什么不是那样（有其他做法吗，有更好的做法吗）？这样做是最好的吗（为什么，</w:t>
+      </w:r>
+      <w:r>
+        <w:t>能</w:t>
+      </w:r>
+      <w:r>
+        <w:rPr>
+          <w:rFonts w:hint="eastAsia"/>
+        </w:rPr>
+        <w:t>证明吗</w:t>
+      </w:r>
+      <w:r>
+        <w:t>）</w:t>
+      </w:r>
+      <w:r>
+        <w:rPr>
+          <w:rFonts w:hint="eastAsia"/>
+        </w:rPr>
+        <w:t>？这个做法跟其他的什么做法有本质联系吗？这个跟那个的区别是什么？问题的本质是什么？这个做法的本质又是什么？到底本质上是什么东西导致了这个做法如此</w:t>
+      </w:r>
+      <w:r>
+        <w:rPr>
+          <w:rFonts w:hint="eastAsia"/>
+        </w:rPr>
+        <w:t>XX</w:t>
+      </w:r>
+      <w:r>
+        <w:rPr>
+          <w:rFonts w:hint="eastAsia"/>
+        </w:rPr>
+        <w:t>？与这个问题类似的还有其他问题吗（同样或类似的做法也适用吗</w:t>
+      </w:r>
+      <w:r>
+        <w:t>）</w:t>
+      </w:r>
+      <w:r>
+        <w:rPr>
+          <w:rFonts w:hint="eastAsia"/>
+        </w:rPr>
+        <w:t>？等等</w:t>
+      </w:r>
+    </w:p>
+    <w:p>
+      <w:pPr>
+        <w:pStyle w:val="a4"/>
+        <w:numPr>
+          <w:ilvl w:val="0"/>
+          <w:numId w:val="9"/>
+        </w:numPr>
+        <w:ind w:firstLineChars="0"/>
+        <w:rPr>
+          <w:rFonts w:hint="eastAsia"/>
+        </w:rPr>
+      </w:pPr>
+      <w:r>
+        <w:rPr>
+          <w:rFonts w:hint="eastAsia"/>
+        </w:rPr>
+        <w:t>不仅学习别人的思路，</w:t>
+      </w:r>
+      <w:r>
+        <w:t>整理</w:t>
+      </w:r>
+      <w:r>
+        <w:rPr>
+          <w:rFonts w:hint="eastAsia"/>
+        </w:rPr>
+        <w:t>自己的思路也是极其重要的</w:t>
+      </w:r>
+    </w:p>
     <w:p/>
+    <w:p>
+      <w:pPr>
+        <w:pStyle w:val="2"/>
+      </w:pPr>
+      <w:r>
+        <w:rPr>
+          <w:rFonts w:hint="eastAsia"/>
+        </w:rPr>
+        <w:t>为什么有必要知其所以然</w:t>
+      </w:r>
+    </w:p>
     <w:p/>
-    <w:p/>
-    <w:p>
-      <w:pPr>
-        <w:rPr>
-          <w:rFonts w:hint="eastAsia"/>
-        </w:rPr>
-      </w:pPr>
-    </w:p>
     <w:sectPr>
       <w:pgSz w:w="11906" w:h="16838"/>
       <w:pgMar w:top="1440" w:right="1800" w:bottom="1440" w:left="1800" w:header="851" w:footer="992" w:gutter="0"/>
@@ -3430,6 +3790,95 @@
 <file path=word/numbering.xml><?xml version="1.0" encoding="utf-8"?>
 <w:numbering xmlns:wpc="http://schemas.microsoft.com/office/word/2010/wordprocessingCanvas" xmlns:mc="http://schemas.openxmlformats.org/markup-compatibility/2006" xmlns:o="urn:schemas-microsoft-com:office:office" xmlns:r="http://schemas.openxmlformats.org/officeDocument/2006/relationships" xmlns:m="http://schemas.openxmlformats.org/officeDocument/2006/math" xmlns:v="urn:schemas-microsoft-com:vml" xmlns:wp14="http://schemas.microsoft.com/office/word/2010/wordprocessingDrawing" xmlns:wp="http://schemas.openxmlformats.org/drawingml/2006/wordprocessingDrawing" xmlns:w10="urn:schemas-microsoft-com:office:word" xmlns:w="http://schemas.openxmlformats.org/wordprocessingml/2006/main" xmlns:w14="http://schemas.microsoft.com/office/word/2010/wordml" xmlns:w15="http://schemas.microsoft.com/office/word/2012/wordml" xmlns:wpg="http://schemas.microsoft.com/office/word/2010/wordprocessingGroup" xmlns:wpi="http://schemas.microsoft.com/office/word/2010/wordprocessingInk" xmlns:wne="http://schemas.microsoft.com/office/word/2006/wordml" xmlns:wps="http://schemas.microsoft.com/office/word/2010/wordprocessingShape" mc:Ignorable="w14 w15 wp14">
   <w:abstractNum w:abstractNumId="0" w15:restartNumberingAfterBreak="0">
+    <w:nsid w:val="029703B1"/>
+    <w:multiLevelType w:val="hybridMultilevel"/>
+    <w:tmpl w:val="2BAA962C"/>
+    <w:lvl w:ilvl="0" w:tplc="30D02BAE">
+      <w:start w:val="1"/>
+      <w:numFmt w:val="decimal"/>
+      <w:lvlText w:val="%1、"/>
+      <w:lvlJc w:val="left"/>
+      <w:pPr>
+        <w:ind w:left="360" w:hanging="360"/>
+      </w:pPr>
+      <w:rPr>
+        <w:rFonts w:hint="default"/>
+      </w:rPr>
+    </w:lvl>
+    <w:lvl w:ilvl="1" w:tplc="04090019" w:tentative="1">
+      <w:start w:val="1"/>
+      <w:numFmt w:val="lowerLetter"/>
+      <w:lvlText w:val="%2)"/>
+      <w:lvlJc w:val="left"/>
+      <w:pPr>
+        <w:ind w:left="840" w:hanging="420"/>
+      </w:pPr>
+    </w:lvl>
+    <w:lvl w:ilvl="2" w:tplc="0409001B" w:tentative="1">
+      <w:start w:val="1"/>
+      <w:numFmt w:val="lowerRoman"/>
+      <w:lvlText w:val="%3."/>
+      <w:lvlJc w:val="right"/>
+      <w:pPr>
+        <w:ind w:left="1260" w:hanging="420"/>
+      </w:pPr>
+    </w:lvl>
+    <w:lvl w:ilvl="3" w:tplc="0409000F" w:tentative="1">
+      <w:start w:val="1"/>
+      <w:numFmt w:val="decimal"/>
+      <w:lvlText w:val="%4."/>
+      <w:lvlJc w:val="left"/>
+      <w:pPr>
+        <w:ind w:left="1680" w:hanging="420"/>
+      </w:pPr>
+    </w:lvl>
+    <w:lvl w:ilvl="4" w:tplc="04090019" w:tentative="1">
+      <w:start w:val="1"/>
+      <w:numFmt w:val="lowerLetter"/>
+      <w:lvlText w:val="%5)"/>
+      <w:lvlJc w:val="left"/>
+      <w:pPr>
+        <w:ind w:left="2100" w:hanging="420"/>
+      </w:pPr>
+    </w:lvl>
+    <w:lvl w:ilvl="5" w:tplc="0409001B" w:tentative="1">
+      <w:start w:val="1"/>
+      <w:numFmt w:val="lowerRoman"/>
+      <w:lvlText w:val="%6."/>
+      <w:lvlJc w:val="right"/>
+      <w:pPr>
+        <w:ind w:left="2520" w:hanging="420"/>
+      </w:pPr>
+    </w:lvl>
+    <w:lvl w:ilvl="6" w:tplc="0409000F" w:tentative="1">
+      <w:start w:val="1"/>
+      <w:numFmt w:val="decimal"/>
+      <w:lvlText w:val="%7."/>
+      <w:lvlJc w:val="left"/>
+      <w:pPr>
+        <w:ind w:left="2940" w:hanging="420"/>
+      </w:pPr>
+    </w:lvl>
+    <w:lvl w:ilvl="7" w:tplc="04090019" w:tentative="1">
+      <w:start w:val="1"/>
+      <w:numFmt w:val="lowerLetter"/>
+      <w:lvlText w:val="%8)"/>
+      <w:lvlJc w:val="left"/>
+      <w:pPr>
+        <w:ind w:left="3360" w:hanging="420"/>
+      </w:pPr>
+    </w:lvl>
+    <w:lvl w:ilvl="8" w:tplc="0409001B" w:tentative="1">
+      <w:start w:val="1"/>
+      <w:numFmt w:val="lowerRoman"/>
+      <w:lvlText w:val="%9."/>
+      <w:lvlJc w:val="right"/>
+      <w:pPr>
+        <w:ind w:left="3780" w:hanging="420"/>
+      </w:pPr>
+    </w:lvl>
+  </w:abstractNum>
+  <w:abstractNum w:abstractNumId="1" w15:restartNumberingAfterBreak="0">
     <w:nsid w:val="0E5D4570"/>
     <w:multiLevelType w:val="hybridMultilevel"/>
     <w:tmpl w:val="2ADEDF6C"/>
@@ -3518,7 +3967,7 @@
       </w:pPr>
     </w:lvl>
   </w:abstractNum>
-  <w:abstractNum w:abstractNumId="1" w15:restartNumberingAfterBreak="0">
+  <w:abstractNum w:abstractNumId="2" w15:restartNumberingAfterBreak="0">
     <w:nsid w:val="366B572D"/>
     <w:multiLevelType w:val="multilevel"/>
     <w:tmpl w:val="366B572D"/>
@@ -3631,7 +4080,7 @@
       </w:rPr>
     </w:lvl>
   </w:abstractNum>
-  <w:abstractNum w:abstractNumId="2" w15:restartNumberingAfterBreak="0">
+  <w:abstractNum w:abstractNumId="3" w15:restartNumberingAfterBreak="0">
     <w:nsid w:val="3CC22F16"/>
     <w:multiLevelType w:val="hybridMultilevel"/>
     <w:tmpl w:val="8ABCC1EA"/>
@@ -3720,7 +4169,7 @@
       </w:pPr>
     </w:lvl>
   </w:abstractNum>
-  <w:abstractNum w:abstractNumId="3" w15:restartNumberingAfterBreak="0">
+  <w:abstractNum w:abstractNumId="4" w15:restartNumberingAfterBreak="0">
     <w:nsid w:val="3E045E0E"/>
     <w:multiLevelType w:val="hybridMultilevel"/>
     <w:tmpl w:val="18361C64"/>
@@ -3809,7 +4258,7 @@
       </w:pPr>
     </w:lvl>
   </w:abstractNum>
-  <w:abstractNum w:abstractNumId="4" w15:restartNumberingAfterBreak="0">
+  <w:abstractNum w:abstractNumId="5" w15:restartNumberingAfterBreak="0">
     <w:nsid w:val="5213694C"/>
     <w:multiLevelType w:val="hybridMultilevel"/>
     <w:tmpl w:val="D45A3C44"/>
@@ -3898,7 +4347,7 @@
       </w:pPr>
     </w:lvl>
   </w:abstractNum>
-  <w:abstractNum w:abstractNumId="5" w15:restartNumberingAfterBreak="0">
+  <w:abstractNum w:abstractNumId="6" w15:restartNumberingAfterBreak="0">
     <w:nsid w:val="5814A31B"/>
     <w:multiLevelType w:val="singleLevel"/>
     <w:tmpl w:val="5814A31B"/>
@@ -3913,7 +4362,7 @@
       </w:pPr>
     </w:lvl>
   </w:abstractNum>
-  <w:abstractNum w:abstractNumId="6" w15:restartNumberingAfterBreak="0">
+  <w:abstractNum w:abstractNumId="7" w15:restartNumberingAfterBreak="0">
     <w:nsid w:val="7A667736"/>
     <w:multiLevelType w:val="hybridMultilevel"/>
     <w:tmpl w:val="64B61802"/>
@@ -4003,31 +4452,34 @@
     </w:lvl>
   </w:abstractNum>
   <w:num w:numId="1">
-    <w:abstractNumId w:val="1"/>
+    <w:abstractNumId w:val="2"/>
   </w:num>
   <w:num w:numId="2">
-    <w:abstractNumId w:val="5"/>
+    <w:abstractNumId w:val="6"/>
     <w:lvlOverride w:ilvl="0">
       <w:startOverride w:val="1"/>
     </w:lvlOverride>
   </w:num>
   <w:num w:numId="3">
+    <w:abstractNumId w:val="6"/>
+  </w:num>
+  <w:num w:numId="4">
+    <w:abstractNumId w:val="1"/>
+  </w:num>
+  <w:num w:numId="5">
+    <w:abstractNumId w:val="3"/>
+  </w:num>
+  <w:num w:numId="6">
+    <w:abstractNumId w:val="7"/>
+  </w:num>
+  <w:num w:numId="7">
     <w:abstractNumId w:val="5"/>
   </w:num>
-  <w:num w:numId="4">
-    <w:abstractNumId w:val="0"/>
-  </w:num>
-  <w:num w:numId="5">
-    <w:abstractNumId w:val="2"/>
-  </w:num>
-  <w:num w:numId="6">
-    <w:abstractNumId w:val="6"/>
-  </w:num>
-  <w:num w:numId="7">
+  <w:num w:numId="8">
     <w:abstractNumId w:val="4"/>
   </w:num>
-  <w:num w:numId="8">
-    <w:abstractNumId w:val="3"/>
+  <w:num w:numId="9">
+    <w:abstractNumId w:val="0"/>
   </w:num>
 </w:numbering>
 </file>

--- a/ReadingNotes/暗时间-笔记.docx
+++ b/ReadingNotes/暗时间-笔记.docx
@@ -3410,9 +3410,6 @@
     <w:p>
       <w:pPr>
         <w:pStyle w:val="2"/>
-        <w:rPr>
-          <w:rFonts w:hint="eastAsia"/>
-        </w:rPr>
       </w:pPr>
       <w:r>
         <w:rPr>
@@ -3448,9 +3445,6 @@
     <w:p>
       <w:pPr>
         <w:ind w:left="360"/>
-        <w:rPr>
-          <w:rFonts w:hint="eastAsia"/>
-        </w:rPr>
       </w:pPr>
       <w:r>
         <w:rPr>
@@ -3499,9 +3493,6 @@
     <w:p>
       <w:pPr>
         <w:ind w:left="360"/>
-        <w:rPr>
-          <w:rFonts w:hint="eastAsia"/>
-        </w:rPr>
       </w:pPr>
       <w:r>
         <w:rPr>
@@ -3529,9 +3520,6 @@
     <w:p>
       <w:pPr>
         <w:ind w:left="360"/>
-        <w:rPr>
-          <w:rFonts w:hint="eastAsia"/>
-        </w:rPr>
       </w:pPr>
       <w:r>
         <w:rPr>
@@ -3568,9 +3556,6 @@
     <w:p>
       <w:pPr>
         <w:ind w:left="360"/>
-        <w:rPr>
-          <w:rFonts w:hint="eastAsia"/>
-        </w:rPr>
       </w:pPr>
       <w:r>
         <w:rPr>
@@ -3616,11 +3601,6 @@
       </w:r>
     </w:p>
     <w:p>
-      <w:pPr>
-        <w:rPr>
-          <w:rFonts w:hint="eastAsia"/>
-        </w:rPr>
-      </w:pPr>
       <w:r>
         <w:rPr>
           <w:rFonts w:hint="eastAsia"/>
@@ -3636,9 +3616,6 @@
           <w:numId w:val="9"/>
         </w:numPr>
         <w:ind w:firstLineChars="0"/>
-        <w:rPr>
-          <w:rFonts w:hint="eastAsia"/>
-        </w:rPr>
       </w:pPr>
       <w:r>
         <w:rPr>
@@ -3677,9 +3654,6 @@
     <w:p>
       <w:pPr>
         <w:ind w:left="360"/>
-        <w:rPr>
-          <w:rFonts w:hint="eastAsia"/>
-        </w:rPr>
       </w:pPr>
       <w:r>
         <w:rPr>
@@ -3744,9 +3718,6 @@
           <w:numId w:val="9"/>
         </w:numPr>
         <w:ind w:firstLineChars="0"/>
-        <w:rPr>
-          <w:rFonts w:hint="eastAsia"/>
-        </w:rPr>
       </w:pPr>
       <w:r>
         <w:rPr>
@@ -3776,7 +3747,150 @@
         <w:t>为什么有必要知其所以然</w:t>
       </w:r>
     </w:p>
+    <w:p>
+      <w:r>
+        <w:rPr>
+          <w:rFonts w:hint="eastAsia"/>
+        </w:rPr>
+        <w:t>如果对每个问题都能真正弄清以下几个问题的答案，那么可以肯定的是，你的理解、</w:t>
+      </w:r>
+      <w:r>
+        <w:t>记忆</w:t>
+      </w:r>
+      <w:r>
+        <w:rPr>
+          <w:rFonts w:hint="eastAsia"/>
+        </w:rPr>
+        <w:t>，</w:t>
+      </w:r>
+      <w:r>
+        <w:t>以及</w:t>
+      </w:r>
+      <w:r>
+        <w:rPr>
+          <w:rFonts w:hint="eastAsia"/>
+        </w:rPr>
+        <w:t>学习的效率都会得到质的提高：</w:t>
+      </w:r>
+    </w:p>
+    <w:p>
+      <w:pPr>
+        <w:pStyle w:val="a4"/>
+        <w:numPr>
+          <w:ilvl w:val="0"/>
+          <w:numId w:val="10"/>
+        </w:numPr>
+        <w:ind w:firstLineChars="0"/>
+      </w:pPr>
+      <w:r>
+        <w:rPr>
+          <w:rFonts w:hint="eastAsia"/>
+        </w:rPr>
+        <w:t>为什么这种解法是对的？</w:t>
+      </w:r>
+    </w:p>
+    <w:p>
+      <w:pPr>
+        <w:pStyle w:val="a4"/>
+        <w:numPr>
+          <w:ilvl w:val="0"/>
+          <w:numId w:val="10"/>
+        </w:numPr>
+        <w:ind w:firstLineChars="0"/>
+      </w:pPr>
+      <w:r>
+        <w:rPr>
+          <w:rFonts w:hint="eastAsia"/>
+        </w:rPr>
+        <w:t>为什么那种解法是错的？</w:t>
+      </w:r>
+    </w:p>
+    <w:p>
+      <w:pPr>
+        <w:pStyle w:val="a4"/>
+        <w:numPr>
+          <w:ilvl w:val="0"/>
+          <w:numId w:val="10"/>
+        </w:numPr>
+        <w:ind w:firstLineChars="0"/>
+      </w:pPr>
+      <w:r>
+        <w:rPr>
+          <w:rFonts w:hint="eastAsia"/>
+        </w:rPr>
+        <w:t>为什么这种解法不是最优的？</w:t>
+      </w:r>
+    </w:p>
+    <w:p>
+      <w:pPr>
+        <w:pStyle w:val="a4"/>
+        <w:numPr>
+          <w:ilvl w:val="0"/>
+          <w:numId w:val="10"/>
+        </w:numPr>
+        <w:ind w:firstLineChars="0"/>
+      </w:pPr>
+      <w:r>
+        <w:rPr>
+          <w:rFonts w:hint="eastAsia"/>
+        </w:rPr>
+        <w:t>证明为什么没有更优的解法？</w:t>
+      </w:r>
+    </w:p>
     <w:p/>
+    <w:p>
+      <w:r>
+        <w:rPr>
+          <w:rFonts w:hint="eastAsia"/>
+        </w:rPr>
+        <w:t>知道怎么做是从正确解法得到的，而直到为什么必须得那样做则往往是从错误的解法当中得到的。</w:t>
+      </w:r>
+    </w:p>
+    <w:p/>
+    <w:p>
+      <w:r>
+        <w:rPr>
+          <w:rFonts w:hint="eastAsia"/>
+        </w:rPr>
+        <w:t>一件事情如果你能够坚持做</w:t>
+      </w:r>
+      <w:r>
+        <w:rPr>
+          <w:rFonts w:hint="eastAsia"/>
+        </w:rPr>
+        <w:t>8</w:t>
+      </w:r>
+      <w:r>
+        <w:rPr>
+          <w:rFonts w:hint="eastAsia"/>
+        </w:rPr>
+        <w:t>年，那么不管效率和频率多低，最终总能取得一些很可观的收益。</w:t>
+      </w:r>
+    </w:p>
+    <w:p>
+      <w:r>
+        <w:rPr>
+          <w:rFonts w:hint="eastAsia"/>
+        </w:rPr>
+        <w:t>一件事情只要你坚持得足够久，坚持就会慢慢变成习惯。</w:t>
+      </w:r>
+    </w:p>
+    <w:p/>
+    <w:p>
+      <w:r>
+        <w:rPr>
+          <w:rFonts w:hint="eastAsia"/>
+        </w:rPr>
+        <w:t>心智模式，学习方法，时间利用</w:t>
+      </w:r>
+    </w:p>
+    <w:p>
+      <w:pPr>
+        <w:rPr>
+          <w:rFonts w:hint="eastAsia"/>
+        </w:rPr>
+      </w:pPr>
+    </w:p>
     <w:sectPr>
       <w:pgSz w:w="11906" w:h="16838"/>
       <w:pgMar w:top="1440" w:right="1800" w:bottom="1440" w:left="1800" w:header="851" w:footer="992" w:gutter="0"/>
@@ -3968,6 +4082,95 @@
     </w:lvl>
   </w:abstractNum>
   <w:abstractNum w:abstractNumId="2" w15:restartNumberingAfterBreak="0">
+    <w:nsid w:val="2A3D2F75"/>
+    <w:multiLevelType w:val="hybridMultilevel"/>
+    <w:tmpl w:val="DA8E11DA"/>
+    <w:lvl w:ilvl="0" w:tplc="DCDA1BDA">
+      <w:start w:val="1"/>
+      <w:numFmt w:val="decimal"/>
+      <w:lvlText w:val="%1、"/>
+      <w:lvlJc w:val="left"/>
+      <w:pPr>
+        <w:ind w:left="360" w:hanging="360"/>
+      </w:pPr>
+      <w:rPr>
+        <w:rFonts w:hint="default"/>
+      </w:rPr>
+    </w:lvl>
+    <w:lvl w:ilvl="1" w:tplc="04090019" w:tentative="1">
+      <w:start w:val="1"/>
+      <w:numFmt w:val="lowerLetter"/>
+      <w:lvlText w:val="%2)"/>
+      <w:lvlJc w:val="left"/>
+      <w:pPr>
+        <w:ind w:left="840" w:hanging="420"/>
+      </w:pPr>
+    </w:lvl>
+    <w:lvl w:ilvl="2" w:tplc="0409001B" w:tentative="1">
+      <w:start w:val="1"/>
+      <w:numFmt w:val="lowerRoman"/>
+      <w:lvlText w:val="%3."/>
+      <w:lvlJc w:val="right"/>
+      <w:pPr>
+        <w:ind w:left="1260" w:hanging="420"/>
+      </w:pPr>
+    </w:lvl>
+    <w:lvl w:ilvl="3" w:tplc="0409000F" w:tentative="1">
+      <w:start w:val="1"/>
+      <w:numFmt w:val="decimal"/>
+      <w:lvlText w:val="%4."/>
+      <w:lvlJc w:val="left"/>
+      <w:pPr>
+        <w:ind w:left="1680" w:hanging="420"/>
+      </w:pPr>
+    </w:lvl>
+    <w:lvl w:ilvl="4" w:tplc="04090019" w:tentative="1">
+      <w:start w:val="1"/>
+      <w:numFmt w:val="lowerLetter"/>
+      <w:lvlText w:val="%5)"/>
+      <w:lvlJc w:val="left"/>
+      <w:pPr>
+        <w:ind w:left="2100" w:hanging="420"/>
+      </w:pPr>
+    </w:lvl>
+    <w:lvl w:ilvl="5" w:tplc="0409001B" w:tentative="1">
+      <w:start w:val="1"/>
+      <w:numFmt w:val="lowerRoman"/>
+      <w:lvlText w:val="%6."/>
+      <w:lvlJc w:val="right"/>
+      <w:pPr>
+        <w:ind w:left="2520" w:hanging="420"/>
+      </w:pPr>
+    </w:lvl>
+    <w:lvl w:ilvl="6" w:tplc="0409000F" w:tentative="1">
+      <w:start w:val="1"/>
+      <w:numFmt w:val="decimal"/>
+      <w:lvlText w:val="%7."/>
+      <w:lvlJc w:val="left"/>
+      <w:pPr>
+        <w:ind w:left="2940" w:hanging="420"/>
+      </w:pPr>
+    </w:lvl>
+    <w:lvl w:ilvl="7" w:tplc="04090019" w:tentative="1">
+      <w:start w:val="1"/>
+      <w:numFmt w:val="lowerLetter"/>
+      <w:lvlText w:val="%8)"/>
+      <w:lvlJc w:val="left"/>
+      <w:pPr>
+        <w:ind w:left="3360" w:hanging="420"/>
+      </w:pPr>
+    </w:lvl>
+    <w:lvl w:ilvl="8" w:tplc="0409001B" w:tentative="1">
+      <w:start w:val="1"/>
+      <w:numFmt w:val="lowerRoman"/>
+      <w:lvlText w:val="%9."/>
+      <w:lvlJc w:val="right"/>
+      <w:pPr>
+        <w:ind w:left="3780" w:hanging="420"/>
+      </w:pPr>
+    </w:lvl>
+  </w:abstractNum>
+  <w:abstractNum w:abstractNumId="3" w15:restartNumberingAfterBreak="0">
     <w:nsid w:val="366B572D"/>
     <w:multiLevelType w:val="multilevel"/>
     <w:tmpl w:val="366B572D"/>
@@ -4080,7 +4283,7 @@
       </w:rPr>
     </w:lvl>
   </w:abstractNum>
-  <w:abstractNum w:abstractNumId="3" w15:restartNumberingAfterBreak="0">
+  <w:abstractNum w:abstractNumId="4" w15:restartNumberingAfterBreak="0">
     <w:nsid w:val="3CC22F16"/>
     <w:multiLevelType w:val="hybridMultilevel"/>
     <w:tmpl w:val="8ABCC1EA"/>
@@ -4169,7 +4372,7 @@
       </w:pPr>
     </w:lvl>
   </w:abstractNum>
-  <w:abstractNum w:abstractNumId="4" w15:restartNumberingAfterBreak="0">
+  <w:abstractNum w:abstractNumId="5" w15:restartNumberingAfterBreak="0">
     <w:nsid w:val="3E045E0E"/>
     <w:multiLevelType w:val="hybridMultilevel"/>
     <w:tmpl w:val="18361C64"/>
@@ -4258,7 +4461,7 @@
       </w:pPr>
     </w:lvl>
   </w:abstractNum>
-  <w:abstractNum w:abstractNumId="5" w15:restartNumberingAfterBreak="0">
+  <w:abstractNum w:abstractNumId="6" w15:restartNumberingAfterBreak="0">
     <w:nsid w:val="5213694C"/>
     <w:multiLevelType w:val="hybridMultilevel"/>
     <w:tmpl w:val="D45A3C44"/>
@@ -4347,7 +4550,7 @@
       </w:pPr>
     </w:lvl>
   </w:abstractNum>
-  <w:abstractNum w:abstractNumId="6" w15:restartNumberingAfterBreak="0">
+  <w:abstractNum w:abstractNumId="7" w15:restartNumberingAfterBreak="0">
     <w:nsid w:val="5814A31B"/>
     <w:multiLevelType w:val="singleLevel"/>
     <w:tmpl w:val="5814A31B"/>
@@ -4362,7 +4565,7 @@
       </w:pPr>
     </w:lvl>
   </w:abstractNum>
-  <w:abstractNum w:abstractNumId="7" w15:restartNumberingAfterBreak="0">
+  <w:abstractNum w:abstractNumId="8" w15:restartNumberingAfterBreak="0">
     <w:nsid w:val="7A667736"/>
     <w:multiLevelType w:val="hybridMultilevel"/>
     <w:tmpl w:val="64B61802"/>
@@ -4452,34 +4655,37 @@
     </w:lvl>
   </w:abstractNum>
   <w:num w:numId="1">
-    <w:abstractNumId w:val="2"/>
+    <w:abstractNumId w:val="3"/>
   </w:num>
   <w:num w:numId="2">
-    <w:abstractNumId w:val="6"/>
+    <w:abstractNumId w:val="7"/>
     <w:lvlOverride w:ilvl="0">
       <w:startOverride w:val="1"/>
     </w:lvlOverride>
   </w:num>
   <w:num w:numId="3">
-    <w:abstractNumId w:val="6"/>
+    <w:abstractNumId w:val="7"/>
   </w:num>
   <w:num w:numId="4">
     <w:abstractNumId w:val="1"/>
   </w:num>
   <w:num w:numId="5">
-    <w:abstractNumId w:val="3"/>
+    <w:abstractNumId w:val="4"/>
   </w:num>
   <w:num w:numId="6">
-    <w:abstractNumId w:val="7"/>
+    <w:abstractNumId w:val="8"/>
   </w:num>
   <w:num w:numId="7">
-    <w:abstractNumId w:val="5"/>
+    <w:abstractNumId w:val="6"/>
   </w:num>
   <w:num w:numId="8">
-    <w:abstractNumId w:val="4"/>
+    <w:abstractNumId w:val="5"/>
   </w:num>
   <w:num w:numId="9">
     <w:abstractNumId w:val="0"/>
+  </w:num>
+  <w:num w:numId="10">
+    <w:abstractNumId w:val="2"/>
   </w:num>
 </w:numbering>
 </file>

--- a/ReadingNotes/暗时间-笔记.docx
+++ b/ReadingNotes/暗时间-笔记.docx
@@ -3884,6 +3884,7 @@
         <w:t>心智模式，学习方法，时间利用</w:t>
       </w:r>
     </w:p>
+    <w:p/>
     <w:p>
       <w:pPr>
         <w:rPr>
